--- a/MoviesAndShowsAPIDocumentation.docx
+++ b/MoviesAndShowsAPIDocumentation.docx
@@ -248,7 +248,7 @@
           <w:sz w:val="24"/>
           <w:shd w:fill="auto" w:val="clear"/>
         </w:rPr>
-        <w:t xml:space="preserve">searchString - enter search terms for the movie or tv show you are looking to find</w:t>
+        <w:t xml:space="preserve">query - enter search terms for the movie or tv show you are looking to find</w:t>
       </w:r>
     </w:p>
     <w:p>
@@ -358,7 +358,7 @@
             <w:u w:val="single"/>
             <w:shd w:fill="auto" w:val="clear"/>
           </w:rPr>
-          <w:t xml:space="preserve">https://j4czpco4i6.execute-api.us-east-1.amazonaws.com/MovieAndShowAPI/search?searchString=the%20Host&amp;page=1</w:t>
+          <w:t xml:space="preserve">https://j4czpco4i6.execute-api.us-east-1.amazonaws.com/MovieAndShowAPI/search?query=the%20Host&amp;page=1</w:t>
         </w:r>
       </w:hyperlink>
     </w:p>
